--- a/Участок ремонта форм/Формокомплекты/Отчет о подготовке в производство/Бутылки/ХХI-В-28-2.1-500-14 (Брест Колоски).docx
+++ b/Участок ремонта форм/Формокомплекты/Отчет о подготовке в производство/Бутылки/ХХI-В-28-2.1-500-14 (Брест Колоски).docx
@@ -112,8 +112,10 @@
           <w:szCs w:val="28"/>
           <w:u w:val="single"/>
         </w:rPr>
-        <w:t>3</w:t>
-      </w:r>
+        <w:t>1</w:t>
+      </w:r>
+      <w:bookmarkStart w:id="0" w:name="_GoBack"/>
+      <w:bookmarkEnd w:id="0"/>
       <w:r>
         <w:rPr>
           <w:rFonts w:ascii="Arial" w:hAnsi="Arial" w:cs="Arial"/>
@@ -142,8 +144,9 @@
       <w:r>
         <w:rPr>
           <w:rFonts w:ascii="Arial" w:hAnsi="Arial" w:cs="Arial"/>
-        </w:rPr>
-        <w:t>28</w:t>
+          <w:lang w:val="en-US"/>
+        </w:rPr>
+        <w:t>03</w:t>
       </w:r>
       <w:r>
         <w:rPr>
@@ -160,8 +163,9 @@
       <w:r>
         <w:rPr>
           <w:rFonts w:ascii="Arial" w:hAnsi="Arial" w:cs="Arial"/>
-        </w:rPr>
-        <w:t>8</w:t>
+          <w:lang w:val="en-US"/>
+        </w:rPr>
+        <w:t>9</w:t>
       </w:r>
       <w:r>
         <w:rPr>
@@ -626,13 +630,8 @@
               </w:rPr>
             </w:pPr>
             <w:r>
-              <w:t xml:space="preserve">С.В. </w:t>
-            </w:r>
-            <w:proofErr w:type="spellStart"/>
-            <w:r>
-              <w:t>Скорко</w:t>
-            </w:r>
-            <w:proofErr w:type="spellEnd"/>
+              <w:t>С.В. Скорко</w:t>
+            </w:r>
           </w:p>
         </w:tc>
         <w:tc>
@@ -1893,21 +1892,12 @@
                 <w:szCs w:val="22"/>
               </w:rPr>
             </w:pPr>
-            <w:proofErr w:type="spellStart"/>
-            <w:r>
-              <w:rPr>
-                <w:sz w:val="22"/>
-                <w:szCs w:val="22"/>
-              </w:rPr>
-              <w:t>Добкин</w:t>
-            </w:r>
-            <w:proofErr w:type="spellEnd"/>
-            <w:r>
-              <w:rPr>
-                <w:sz w:val="22"/>
-                <w:szCs w:val="22"/>
-              </w:rPr>
-              <w:t xml:space="preserve"> В.В.</w:t>
+            <w:r>
+              <w:rPr>
+                <w:sz w:val="22"/>
+                <w:szCs w:val="22"/>
+              </w:rPr>
+              <w:t>Стрелков Д.В.</w:t>
             </w:r>
           </w:p>
         </w:tc>
@@ -2266,13 +2256,8 @@
               <w:jc w:val="center"/>
             </w:pPr>
             <w:r>
-              <w:t xml:space="preserve">С.В. </w:t>
-            </w:r>
-            <w:proofErr w:type="spellStart"/>
-            <w:r>
-              <w:t>Скорко</w:t>
-            </w:r>
-            <w:proofErr w:type="spellEnd"/>
+              <w:t>С.В. Скорко</w:t>
+            </w:r>
           </w:p>
         </w:tc>
         <w:tc>
@@ -2512,13 +2497,8 @@
               <w:jc w:val="center"/>
             </w:pPr>
             <w:r>
-              <w:t xml:space="preserve">А.А. </w:t>
-            </w:r>
-            <w:proofErr w:type="spellStart"/>
-            <w:r>
-              <w:t>Парфенков</w:t>
-            </w:r>
-            <w:proofErr w:type="spellEnd"/>
+              <w:t>Шитов С.Н.</w:t>
+            </w:r>
           </w:p>
         </w:tc>
         <w:tc>
@@ -2735,7 +2715,6 @@
           <w:szCs w:val="22"/>
         </w:rPr>
       </w:pPr>
-      <w:proofErr w:type="spellStart"/>
       <w:r>
         <w:rPr>
           <w:rFonts w:ascii="Arial" w:hAnsi="Arial" w:cs="Arial"/>
@@ -2743,16 +2722,7 @@
           <w:szCs w:val="22"/>
         </w:rPr>
         <w:lastRenderedPageBreak/>
-        <w:t>Формокомплект</w:t>
-      </w:r>
-      <w:proofErr w:type="spellEnd"/>
-      <w:r>
-        <w:rPr>
-          <w:rFonts w:ascii="Arial" w:hAnsi="Arial" w:cs="Arial"/>
-          <w:sz w:val="22"/>
-          <w:szCs w:val="22"/>
-        </w:rPr>
-        <w:t xml:space="preserve"> бутыл</w:t>
+        <w:t>Формокомплект бутыл</w:t>
       </w:r>
       <w:r>
         <w:rPr>
@@ -2905,9 +2875,16 @@
           <w:rFonts w:ascii="Arial" w:hAnsi="Arial" w:cs="Arial"/>
           <w:sz w:val="22"/>
           <w:szCs w:val="22"/>
-          <w:lang w:val="en-US"/>
-        </w:rPr>
-        <w:t xml:space="preserve"> – 78%</w:t>
+        </w:rPr>
+        <w:t xml:space="preserve"> – 87</w:t>
+      </w:r>
+      <w:r>
+        <w:rPr>
+          <w:rFonts w:ascii="Arial" w:hAnsi="Arial" w:cs="Arial"/>
+          <w:sz w:val="22"/>
+          <w:szCs w:val="22"/>
+        </w:rPr>
+        <w:t>%</w:t>
       </w:r>
       <w:r>
         <w:rPr>
@@ -2927,8 +2904,6 @@
           <w:szCs w:val="22"/>
         </w:rPr>
       </w:pPr>
-      <w:bookmarkStart w:id="0" w:name="_GoBack"/>
-      <w:bookmarkEnd w:id="0"/>
     </w:p>
     <w:p>
       <w:pPr>
@@ -3062,17 +3037,8 @@
           <w:sz w:val="22"/>
           <w:szCs w:val="22"/>
         </w:rPr>
-        <w:t xml:space="preserve">С.В. </w:t>
-      </w:r>
-      <w:proofErr w:type="spellStart"/>
-      <w:r>
-        <w:rPr>
-          <w:sz w:val="22"/>
-          <w:szCs w:val="22"/>
-        </w:rPr>
-        <w:t>Скорко</w:t>
-      </w:r>
-      <w:proofErr w:type="spellEnd"/>
+        <w:t>С.В. Скорко</w:t>
+      </w:r>
       <w:r>
         <w:rPr>
           <w:sz w:val="22"/>

--- a/Участок ремонта форм/Формокомплекты/Отчет о подготовке в производство/Бутылки/ХХI-В-28-2.1-500-14 (Брест Колоски).docx
+++ b/Участок ремонта форм/Формокомплекты/Отчет о подготовке в производство/Бутылки/ХХI-В-28-2.1-500-14 (Брест Колоски).docx
@@ -114,8 +114,6 @@
         </w:rPr>
         <w:t>1</w:t>
       </w:r>
-      <w:bookmarkStart w:id="0" w:name="_GoBack"/>
-      <w:bookmarkEnd w:id="0"/>
       <w:r>
         <w:rPr>
           <w:rFonts w:ascii="Arial" w:hAnsi="Arial" w:cs="Arial"/>
@@ -144,7 +142,6 @@
       <w:r>
         <w:rPr>
           <w:rFonts w:ascii="Arial" w:hAnsi="Arial" w:cs="Arial"/>
-          <w:lang w:val="en-US"/>
         </w:rPr>
         <w:t>03</w:t>
       </w:r>
@@ -163,7 +160,6 @@
       <w:r>
         <w:rPr>
           <w:rFonts w:ascii="Arial" w:hAnsi="Arial" w:cs="Arial"/>
-          <w:lang w:val="en-US"/>
         </w:rPr>
         <w:t>9</w:t>
       </w:r>
@@ -1897,7 +1893,7 @@
                 <w:sz w:val="22"/>
                 <w:szCs w:val="22"/>
               </w:rPr>
-              <w:t>Стрелков Д.В.</w:t>
+              <w:t>Василюк П.О.</w:t>
             </w:r>
           </w:p>
         </w:tc>
@@ -2497,8 +2493,10 @@
               <w:jc w:val="center"/>
             </w:pPr>
             <w:r>
-              <w:t>Шитов С.Н.</w:t>
-            </w:r>
+              <w:t>Кореньков В.В.</w:t>
+            </w:r>
+            <w:bookmarkStart w:id="0" w:name="_GoBack"/>
+            <w:bookmarkEnd w:id="0"/>
           </w:p>
         </w:tc>
         <w:tc>

--- a/Участок ремонта форм/Формокомплекты/Отчет о подготовке в производство/Бутылки/ХХI-В-28-2.1-500-14 (Брест Колоски).docx
+++ b/Участок ремонта форм/Формокомплекты/Отчет о подготовке в производство/Бутылки/ХХI-В-28-2.1-500-14 (Брест Колоски).docx
@@ -112,7 +112,7 @@
           <w:szCs w:val="28"/>
           <w:u w:val="single"/>
         </w:rPr>
-        <w:t>1</w:t>
+        <w:t>3</w:t>
       </w:r>
       <w:r>
         <w:rPr>
@@ -143,7 +143,7 @@
         <w:rPr>
           <w:rFonts w:ascii="Arial" w:hAnsi="Arial" w:cs="Arial"/>
         </w:rPr>
-        <w:t>03</w:t>
+        <w:t>24</w:t>
       </w:r>
       <w:r>
         <w:rPr>
@@ -155,14 +155,10 @@
         <w:rPr>
           <w:rFonts w:ascii="Arial" w:hAnsi="Arial" w:cs="Arial"/>
         </w:rPr>
-        <w:t>0</w:t>
-      </w:r>
-      <w:r>
-        <w:rPr>
-          <w:rFonts w:ascii="Arial" w:hAnsi="Arial" w:cs="Arial"/>
-        </w:rPr>
-        <w:t>9</w:t>
-      </w:r>
+        <w:t>12</w:t>
+      </w:r>
+      <w:bookmarkStart w:id="0" w:name="_GoBack"/>
+      <w:bookmarkEnd w:id="0"/>
       <w:r>
         <w:rPr>
           <w:rFonts w:ascii="Arial" w:hAnsi="Arial" w:cs="Arial"/>
@@ -1048,14 +1044,23 @@
               <w:rPr>
                 <w:sz w:val="22"/>
                 <w:szCs w:val="22"/>
-              </w:rPr>
-            </w:pPr>
-            <w:r>
-              <w:rPr>
-                <w:sz w:val="22"/>
-                <w:szCs w:val="22"/>
-              </w:rPr>
-              <w:t>16</w:t>
+                <w:lang w:val="en-US"/>
+              </w:rPr>
+            </w:pPr>
+            <w:r>
+              <w:rPr>
+                <w:sz w:val="22"/>
+                <w:szCs w:val="22"/>
+              </w:rPr>
+              <w:t>1</w:t>
+            </w:r>
+            <w:r>
+              <w:rPr>
+                <w:sz w:val="22"/>
+                <w:szCs w:val="22"/>
+                <w:lang w:val="en-US"/>
+              </w:rPr>
+              <w:t>8</w:t>
             </w:r>
           </w:p>
         </w:tc>
@@ -1896,6 +1901,22 @@
               <w:t>Василюк П.О.</w:t>
             </w:r>
           </w:p>
+          <w:p>
+            <w:pPr>
+              <w:jc w:val="center"/>
+              <w:rPr>
+                <w:sz w:val="22"/>
+                <w:szCs w:val="22"/>
+              </w:rPr>
+            </w:pPr>
+            <w:r>
+              <w:rPr>
+                <w:sz w:val="22"/>
+                <w:szCs w:val="22"/>
+              </w:rPr>
+              <w:t>Балюк А.И.</w:t>
+            </w:r>
+          </w:p>
         </w:tc>
         <w:tc>
           <w:tcPr>
@@ -2495,8 +2516,6 @@
             <w:r>
               <w:t>Кореньков В.В.</w:t>
             </w:r>
-            <w:bookmarkStart w:id="0" w:name="_GoBack"/>
-            <w:bookmarkEnd w:id="0"/>
           </w:p>
         </w:tc>
         <w:tc>
@@ -2874,7 +2893,7 @@
           <w:sz w:val="22"/>
           <w:szCs w:val="22"/>
         </w:rPr>
-        <w:t xml:space="preserve"> – 87</w:t>
+        <w:t xml:space="preserve"> – 0</w:t>
       </w:r>
       <w:r>
         <w:rPr>

--- a/Участок ремонта форм/Формокомплекты/Отчет о подготовке в производство/Бутылки/ХХI-В-28-2.1-500-14 (Брест Колоски).docx
+++ b/Участок ремонта форм/Формокомплекты/Отчет о подготовке в производство/Бутылки/ХХI-В-28-2.1-500-14 (Брест Колоски).docx
@@ -47,6 +47,7 @@
         <w:jc w:val="center"/>
         <w:rPr>
           <w:rFonts w:ascii="Arial" w:hAnsi="Arial" w:cs="Arial"/>
+          <w:lang w:val="en-US"/>
         </w:rPr>
       </w:pPr>
       <w:r>
@@ -111,8 +112,9 @@
           <w:sz w:val="28"/>
           <w:szCs w:val="28"/>
           <w:u w:val="single"/>
-        </w:rPr>
-        <w:t>3</w:t>
+          <w:lang w:val="en-US"/>
+        </w:rPr>
+        <w:t>1</w:t>
       </w:r>
       <w:r>
         <w:rPr>
@@ -143,7 +145,7 @@
         <w:rPr>
           <w:rFonts w:ascii="Arial" w:hAnsi="Arial" w:cs="Arial"/>
         </w:rPr>
-        <w:t>24</w:t>
+        <w:t>26</w:t>
       </w:r>
       <w:r>
         <w:rPr>
@@ -155,21 +157,26 @@
         <w:rPr>
           <w:rFonts w:ascii="Arial" w:hAnsi="Arial" w:cs="Arial"/>
         </w:rPr>
-        <w:t>12</w:t>
-      </w:r>
-      <w:bookmarkStart w:id="0" w:name="_GoBack"/>
-      <w:bookmarkEnd w:id="0"/>
-      <w:r>
-        <w:rPr>
-          <w:rFonts w:ascii="Arial" w:hAnsi="Arial" w:cs="Arial"/>
-        </w:rPr>
-        <w:t>.201</w:t>
-      </w:r>
-      <w:r>
-        <w:rPr>
-          <w:rFonts w:ascii="Arial" w:hAnsi="Arial" w:cs="Arial"/>
-        </w:rPr>
-        <w:t>9</w:t>
+        <w:t>0</w:t>
+      </w:r>
+      <w:r>
+        <w:rPr>
+          <w:rFonts w:ascii="Arial" w:hAnsi="Arial" w:cs="Arial"/>
+        </w:rPr>
+        <w:t>2</w:t>
+      </w:r>
+      <w:r>
+        <w:rPr>
+          <w:rFonts w:ascii="Arial" w:hAnsi="Arial" w:cs="Arial"/>
+        </w:rPr>
+        <w:t>.20</w:t>
+      </w:r>
+      <w:r>
+        <w:rPr>
+          <w:rFonts w:ascii="Arial" w:hAnsi="Arial" w:cs="Arial"/>
+          <w:lang w:val="en-US"/>
+        </w:rPr>
+        <w:t>20</w:t>
       </w:r>
     </w:p>
     <w:p>
@@ -2893,8 +2900,10 @@
           <w:sz w:val="22"/>
           <w:szCs w:val="22"/>
         </w:rPr>
-        <w:t xml:space="preserve"> – 0</w:t>
-      </w:r>
+        <w:t xml:space="preserve"> – 10</w:t>
+      </w:r>
+      <w:bookmarkStart w:id="0" w:name="_GoBack"/>
+      <w:bookmarkEnd w:id="0"/>
       <w:r>
         <w:rPr>
           <w:rFonts w:ascii="Arial" w:hAnsi="Arial" w:cs="Arial"/>

--- a/Участок ремонта форм/Формокомплекты/Отчет о подготовке в производство/Бутылки/ХХI-В-28-2.1-500-14 (Брест Колоски).docx
+++ b/Участок ремонта форм/Формокомплекты/Отчет о подготовке в производство/Бутылки/ХХI-В-28-2.1-500-14 (Брест Колоски).docx
@@ -1,6 +1,6 @@
 
 <file path=word/document.xml><?xml version="1.0" encoding="utf-8"?>
-<w:document xmlns:wpc="http://schemas.microsoft.com/office/word/2010/wordprocessingCanvas" xmlns:mc="http://schemas.openxmlformats.org/markup-compatibility/2006" xmlns:o="urn:schemas-microsoft-com:office:office" xmlns:r="http://schemas.openxmlformats.org/officeDocument/2006/relationships" xmlns:m="http://schemas.openxmlformats.org/officeDocument/2006/math" xmlns:v="urn:schemas-microsoft-com:vml" xmlns:wp14="http://schemas.microsoft.com/office/word/2010/wordprocessingDrawing" xmlns:wp="http://schemas.openxmlformats.org/drawingml/2006/wordprocessingDrawing" xmlns:w10="urn:schemas-microsoft-com:office:word" xmlns:w="http://schemas.openxmlformats.org/wordprocessingml/2006/main" xmlns:w14="http://schemas.microsoft.com/office/word/2010/wordml" xmlns:w15="http://schemas.microsoft.com/office/word/2012/wordml" xmlns:wpg="http://schemas.microsoft.com/office/word/2010/wordprocessingGroup" xmlns:wpi="http://schemas.microsoft.com/office/word/2010/wordprocessingInk" xmlns:wne="http://schemas.microsoft.com/office/word/2006/wordml" xmlns:wps="http://schemas.microsoft.com/office/word/2010/wordprocessingShape" mc:Ignorable="w14 w15 wp14">
+<w:document xmlns:wpc="http://schemas.microsoft.com/office/word/2010/wordprocessingCanvas" xmlns:cx="http://schemas.microsoft.com/office/drawing/2014/chartex" xmlns:cx1="http://schemas.microsoft.com/office/drawing/2015/9/8/chartex" xmlns:cx2="http://schemas.microsoft.com/office/drawing/2015/10/21/chartex" xmlns:cx3="http://schemas.microsoft.com/office/drawing/2016/5/9/chartex" xmlns:cx4="http://schemas.microsoft.com/office/drawing/2016/5/10/chartex" xmlns:cx5="http://schemas.microsoft.com/office/drawing/2016/5/11/chartex" xmlns:cx6="http://schemas.microsoft.com/office/drawing/2016/5/12/chartex" xmlns:cx7="http://schemas.microsoft.com/office/drawing/2016/5/13/chartex" xmlns:cx8="http://schemas.microsoft.com/office/drawing/2016/5/14/chartex" xmlns:mc="http://schemas.openxmlformats.org/markup-compatibility/2006" xmlns:aink="http://schemas.microsoft.com/office/drawing/2016/ink" xmlns:am3d="http://schemas.microsoft.com/office/drawing/2017/model3d" xmlns:o="urn:schemas-microsoft-com:office:office" xmlns:r="http://schemas.openxmlformats.org/officeDocument/2006/relationships" xmlns:m="http://schemas.openxmlformats.org/officeDocument/2006/math" xmlns:v="urn:schemas-microsoft-com:vml" xmlns:wp14="http://schemas.microsoft.com/office/word/2010/wordprocessingDrawing" xmlns:wp="http://schemas.openxmlformats.org/drawingml/2006/wordprocessingDrawing" xmlns:w10="urn:schemas-microsoft-com:office:word" xmlns:w="http://schemas.openxmlformats.org/wordprocessingml/2006/main" xmlns:w14="http://schemas.microsoft.com/office/word/2010/wordml" xmlns:w15="http://schemas.microsoft.com/office/word/2012/wordml" xmlns:w16cid="http://schemas.microsoft.com/office/word/2016/wordml/cid" xmlns:w16se="http://schemas.microsoft.com/office/word/2015/wordml/symex" xmlns:wpg="http://schemas.microsoft.com/office/word/2010/wordprocessingGroup" xmlns:wpi="http://schemas.microsoft.com/office/word/2010/wordprocessingInk" xmlns:wne="http://schemas.microsoft.com/office/word/2006/wordml" xmlns:wps="http://schemas.microsoft.com/office/word/2010/wordprocessingShape" mc:Ignorable="w14 w15 w16se w16cid wp14">
   <w:body>
     <w:p>
       <w:pPr>
@@ -145,7 +145,7 @@
         <w:rPr>
           <w:rFonts w:ascii="Arial" w:hAnsi="Arial" w:cs="Arial"/>
         </w:rPr>
-        <w:t>26</w:t>
+        <w:t>30</w:t>
       </w:r>
       <w:r>
         <w:rPr>
@@ -163,8 +163,10 @@
         <w:rPr>
           <w:rFonts w:ascii="Arial" w:hAnsi="Arial" w:cs="Arial"/>
         </w:rPr>
-        <w:t>2</w:t>
-      </w:r>
+        <w:t>4</w:t>
+      </w:r>
+      <w:bookmarkStart w:id="0" w:name="_GoBack"/>
+      <w:bookmarkEnd w:id="0"/>
       <w:r>
         <w:rPr>
           <w:rFonts w:ascii="Arial" w:hAnsi="Arial" w:cs="Arial"/>
@@ -2520,8 +2522,13 @@
             <w:pPr>
               <w:jc w:val="center"/>
             </w:pPr>
-            <w:r>
-              <w:t>Кореньков В.В.</w:t>
+            <w:proofErr w:type="spellStart"/>
+            <w:r>
+              <w:t>Парфенков</w:t>
+            </w:r>
+            <w:proofErr w:type="spellEnd"/>
+            <w:r>
+              <w:t xml:space="preserve"> А.А.</w:t>
             </w:r>
           </w:p>
         </w:tc>
@@ -2637,8 +2644,13 @@
               <w:jc w:val="center"/>
             </w:pPr>
             <w:r>
-              <w:t>А.Д. Гавриленко</w:t>
-            </w:r>
+              <w:t xml:space="preserve">Е.А. </w:t>
+            </w:r>
+            <w:proofErr w:type="spellStart"/>
+            <w:r>
+              <w:t>Козинов</w:t>
+            </w:r>
+            <w:proofErr w:type="spellEnd"/>
           </w:p>
         </w:tc>
         <w:tc>
@@ -2892,18 +2904,34 @@
           <w:sz w:val="22"/>
           <w:szCs w:val="22"/>
         </w:rPr>
-        <w:t>выработка формокомплекта</w:t>
-      </w:r>
-      <w:r>
-        <w:rPr>
-          <w:rFonts w:ascii="Arial" w:hAnsi="Arial" w:cs="Arial"/>
-          <w:sz w:val="22"/>
-          <w:szCs w:val="22"/>
-        </w:rPr>
-        <w:t xml:space="preserve"> – 10</w:t>
-      </w:r>
-      <w:bookmarkStart w:id="0" w:name="_GoBack"/>
-      <w:bookmarkEnd w:id="0"/>
+        <w:t xml:space="preserve">выработка </w:t>
+      </w:r>
+      <w:proofErr w:type="spellStart"/>
+      <w:r>
+        <w:rPr>
+          <w:rFonts w:ascii="Arial" w:hAnsi="Arial" w:cs="Arial"/>
+          <w:sz w:val="22"/>
+          <w:szCs w:val="22"/>
+        </w:rPr>
+        <w:t>формокомплекта</w:t>
+      </w:r>
+      <w:proofErr w:type="spellEnd"/>
+      <w:r>
+        <w:rPr>
+          <w:rFonts w:ascii="Arial" w:hAnsi="Arial" w:cs="Arial"/>
+          <w:sz w:val="22"/>
+          <w:szCs w:val="22"/>
+        </w:rPr>
+        <w:t xml:space="preserve"> – 1</w:t>
+      </w:r>
+      <w:r>
+        <w:rPr>
+          <w:rFonts w:ascii="Arial" w:hAnsi="Arial" w:cs="Arial"/>
+          <w:sz w:val="22"/>
+          <w:szCs w:val="22"/>
+        </w:rPr>
+        <w:t>8,5</w:t>
+      </w:r>
       <w:r>
         <w:rPr>
           <w:rFonts w:ascii="Arial" w:hAnsi="Arial" w:cs="Arial"/>
@@ -3188,7 +3216,7 @@
 </file>
 
 <file path=word/numbering.xml><?xml version="1.0" encoding="utf-8"?>
-<w:numbering xmlns:wpc="http://schemas.microsoft.com/office/word/2010/wordprocessingCanvas" xmlns:mc="http://schemas.openxmlformats.org/markup-compatibility/2006" xmlns:o="urn:schemas-microsoft-com:office:office" xmlns:r="http://schemas.openxmlformats.org/officeDocument/2006/relationships" xmlns:m="http://schemas.openxmlformats.org/officeDocument/2006/math" xmlns:v="urn:schemas-microsoft-com:vml" xmlns:wp14="http://schemas.microsoft.com/office/word/2010/wordprocessingDrawing" xmlns:wp="http://schemas.openxmlformats.org/drawingml/2006/wordprocessingDrawing" xmlns:w10="urn:schemas-microsoft-com:office:word" xmlns:w="http://schemas.openxmlformats.org/wordprocessingml/2006/main" xmlns:w14="http://schemas.microsoft.com/office/word/2010/wordml" xmlns:w15="http://schemas.microsoft.com/office/word/2012/wordml" xmlns:wpg="http://schemas.microsoft.com/office/word/2010/wordprocessingGroup" xmlns:wpi="http://schemas.microsoft.com/office/word/2010/wordprocessingInk" xmlns:wne="http://schemas.microsoft.com/office/word/2006/wordml" xmlns:wps="http://schemas.microsoft.com/office/word/2010/wordprocessingShape" mc:Ignorable="w14 w15 wp14">
+<w:numbering xmlns:wpc="http://schemas.microsoft.com/office/word/2010/wordprocessingCanvas" xmlns:cx="http://schemas.microsoft.com/office/drawing/2014/chartex" xmlns:cx1="http://schemas.microsoft.com/office/drawing/2015/9/8/chartex" xmlns:cx2="http://schemas.microsoft.com/office/drawing/2015/10/21/chartex" xmlns:cx3="http://schemas.microsoft.com/office/drawing/2016/5/9/chartex" xmlns:cx4="http://schemas.microsoft.com/office/drawing/2016/5/10/chartex" xmlns:cx5="http://schemas.microsoft.com/office/drawing/2016/5/11/chartex" xmlns:cx6="http://schemas.microsoft.com/office/drawing/2016/5/12/chartex" xmlns:cx7="http://schemas.microsoft.com/office/drawing/2016/5/13/chartex" xmlns:cx8="http://schemas.microsoft.com/office/drawing/2016/5/14/chartex" xmlns:mc="http://schemas.openxmlformats.org/markup-compatibility/2006" xmlns:aink="http://schemas.microsoft.com/office/drawing/2016/ink" xmlns:am3d="http://schemas.microsoft.com/office/drawing/2017/model3d" xmlns:o="urn:schemas-microsoft-com:office:office" xmlns:r="http://schemas.openxmlformats.org/officeDocument/2006/relationships" xmlns:m="http://schemas.openxmlformats.org/officeDocument/2006/math" xmlns:v="urn:schemas-microsoft-com:vml" xmlns:wp14="http://schemas.microsoft.com/office/word/2010/wordprocessingDrawing" xmlns:wp="http://schemas.openxmlformats.org/drawingml/2006/wordprocessingDrawing" xmlns:w10="urn:schemas-microsoft-com:office:word" xmlns:w="http://schemas.openxmlformats.org/wordprocessingml/2006/main" xmlns:w14="http://schemas.microsoft.com/office/word/2010/wordml" xmlns:w15="http://schemas.microsoft.com/office/word/2012/wordml" xmlns:w16cid="http://schemas.microsoft.com/office/word/2016/wordml/cid" xmlns:w16se="http://schemas.microsoft.com/office/word/2015/wordml/symex" xmlns:wpg="http://schemas.microsoft.com/office/word/2010/wordprocessingGroup" xmlns:wpi="http://schemas.microsoft.com/office/word/2010/wordprocessingInk" xmlns:wne="http://schemas.microsoft.com/office/word/2006/wordml" xmlns:wps="http://schemas.microsoft.com/office/word/2010/wordprocessingShape" mc:Ignorable="w14 w15 w16se w16cid wp14">
   <w:abstractNum w:abstractNumId="0" w15:restartNumberingAfterBreak="0">
     <w:nsid w:val="0D680598"/>
     <w:multiLevelType w:val="hybridMultilevel"/>
@@ -3734,7 +3762,7 @@
 </file>
 
 <file path=word/styles.xml><?xml version="1.0" encoding="utf-8"?>
-<w:styles xmlns:mc="http://schemas.openxmlformats.org/markup-compatibility/2006" xmlns:r="http://schemas.openxmlformats.org/officeDocument/2006/relationships" xmlns:w="http://schemas.openxmlformats.org/wordprocessingml/2006/main" xmlns:w14="http://schemas.microsoft.com/office/word/2010/wordml" xmlns:w15="http://schemas.microsoft.com/office/word/2012/wordml" mc:Ignorable="w14 w15">
+<w:styles xmlns:mc="http://schemas.openxmlformats.org/markup-compatibility/2006" xmlns:r="http://schemas.openxmlformats.org/officeDocument/2006/relationships" xmlns:w="http://schemas.openxmlformats.org/wordprocessingml/2006/main" xmlns:w14="http://schemas.microsoft.com/office/word/2010/wordml" xmlns:w15="http://schemas.microsoft.com/office/word/2012/wordml" xmlns:w16cid="http://schemas.microsoft.com/office/word/2016/wordml/cid" xmlns:w16se="http://schemas.microsoft.com/office/word/2015/wordml/symex" mc:Ignorable="w14 w15 w16se w16cid">
   <w:docDefaults>
     <w:rPrDefault>
       <w:rPr>
@@ -3744,7 +3772,7 @@
     </w:rPrDefault>
     <w:pPrDefault/>
   </w:docDefaults>
-  <w:latentStyles w:defLockedState="0" w:defUIPriority="0" w:defSemiHidden="0" w:defUnhideWhenUsed="0" w:defQFormat="0" w:count="371">
+  <w:latentStyles w:defLockedState="0" w:defUIPriority="0" w:defSemiHidden="0" w:defUnhideWhenUsed="0" w:defQFormat="0" w:count="376">
     <w:lsdException w:name="Normal" w:qFormat="1"/>
     <w:lsdException w:name="heading 1" w:qFormat="1"/>
     <w:lsdException w:name="heading 2" w:semiHidden="1" w:unhideWhenUsed="1" w:qFormat="1"/>
@@ -3844,7 +3872,6 @@
     <w:lsdException w:name="HTML Sample" w:semiHidden="1" w:unhideWhenUsed="1"/>
     <w:lsdException w:name="HTML Typewriter" w:semiHidden="1" w:unhideWhenUsed="1"/>
     <w:lsdException w:name="HTML Variable" w:semiHidden="1" w:unhideWhenUsed="1"/>
-    <w:lsdException w:name="Normal Table" w:semiHidden="1" w:unhideWhenUsed="1"/>
     <w:lsdException w:name="annotation subject" w:semiHidden="1" w:unhideWhenUsed="1"/>
     <w:lsdException w:name="No List" w:semiHidden="1" w:unhideWhenUsed="1"/>
     <w:lsdException w:name="Outline List 1" w:semiHidden="1" w:unhideWhenUsed="1"/>
@@ -3887,11 +3914,8 @@
     <w:lsdException w:name="Table Contemporary" w:semiHidden="1" w:unhideWhenUsed="1"/>
     <w:lsdException w:name="Table Elegant" w:semiHidden="1" w:unhideWhenUsed="1"/>
     <w:lsdException w:name="Table Professional" w:semiHidden="1" w:unhideWhenUsed="1"/>
-    <w:lsdException w:name="Table Subtle 1" w:semiHidden="1" w:unhideWhenUsed="1"/>
     <w:lsdException w:name="Table Subtle 2" w:semiHidden="1" w:unhideWhenUsed="1"/>
     <w:lsdException w:name="Table Web 1" w:semiHidden="1" w:unhideWhenUsed="1"/>
-    <w:lsdException w:name="Table Web 2" w:semiHidden="1" w:unhideWhenUsed="1"/>
-    <w:lsdException w:name="Table Web 3" w:semiHidden="1" w:unhideWhenUsed="1"/>
     <w:lsdException w:name="Balloon Text" w:semiHidden="1" w:unhideWhenUsed="1"/>
     <w:lsdException w:name="Table Theme" w:semiHidden="1" w:unhideWhenUsed="1"/>
     <w:lsdException w:name="Placeholder Text" w:semiHidden="1" w:uiPriority="99"/>
@@ -4109,6 +4133,11 @@
     <w:lsdException w:name="List Table 5 Dark Accent 6" w:uiPriority="50"/>
     <w:lsdException w:name="List Table 6 Colorful Accent 6" w:uiPriority="51"/>
     <w:lsdException w:name="List Table 7 Colorful Accent 6" w:uiPriority="52"/>
+    <w:lsdException w:name="Mention" w:semiHidden="1" w:uiPriority="99" w:unhideWhenUsed="1"/>
+    <w:lsdException w:name="Smart Hyperlink" w:semiHidden="1" w:uiPriority="99" w:unhideWhenUsed="1"/>
+    <w:lsdException w:name="Hashtag" w:semiHidden="1" w:uiPriority="99" w:unhideWhenUsed="1"/>
+    <w:lsdException w:name="Unresolved Mention" w:semiHidden="1" w:uiPriority="99" w:unhideWhenUsed="1"/>
+    <w:lsdException w:name="Smart Link" w:semiHidden="1" w:uiPriority="99" w:unhideWhenUsed="1"/>
   </w:latentStyles>
   <w:style w:type="paragraph" w:default="1" w:styleId="a">
     <w:name w:val="Normal"/>

--- a/Участок ремонта форм/Формокомплекты/Отчет о подготовке в производство/Бутылки/ХХI-В-28-2.1-500-14 (Брест Колоски).docx
+++ b/Участок ремонта форм/Формокомплекты/Отчет о подготовке в производство/Бутылки/ХХI-В-28-2.1-500-14 (Брест Колоски).docx
@@ -47,7 +47,6 @@
         <w:jc w:val="center"/>
         <w:rPr>
           <w:rFonts w:ascii="Arial" w:hAnsi="Arial" w:cs="Arial"/>
-          <w:lang w:val="en-US"/>
         </w:rPr>
       </w:pPr>
       <w:r>
@@ -144,8 +143,9 @@
       <w:r>
         <w:rPr>
           <w:rFonts w:ascii="Arial" w:hAnsi="Arial" w:cs="Arial"/>
-        </w:rPr>
-        <w:t>30</w:t>
+          <w:lang w:val="en-US"/>
+        </w:rPr>
+        <w:t>27</w:t>
       </w:r>
       <w:r>
         <w:rPr>
@@ -162,11 +162,10 @@
       <w:r>
         <w:rPr>
           <w:rFonts w:ascii="Arial" w:hAnsi="Arial" w:cs="Arial"/>
-        </w:rPr>
-        <w:t>4</w:t>
-      </w:r>
-      <w:bookmarkStart w:id="0" w:name="_GoBack"/>
-      <w:bookmarkEnd w:id="0"/>
+          <w:lang w:val="en-US"/>
+        </w:rPr>
+        <w:t>5</w:t>
+      </w:r>
       <w:r>
         <w:rPr>
           <w:rFonts w:ascii="Arial" w:hAnsi="Arial" w:cs="Arial"/>
@@ -178,7 +177,13 @@
           <w:rFonts w:ascii="Arial" w:hAnsi="Arial" w:cs="Arial"/>
           <w:lang w:val="en-US"/>
         </w:rPr>
-        <w:t>20</w:t>
+        <w:t>2</w:t>
+      </w:r>
+      <w:r>
+        <w:rPr>
+          <w:rFonts w:ascii="Arial" w:hAnsi="Arial" w:cs="Arial"/>
+        </w:rPr>
+        <w:t>1</w:t>
       </w:r>
     </w:p>
     <w:p>
@@ -631,6 +636,10 @@
               </w:rPr>
             </w:pPr>
             <w:r>
+              <w:rPr>
+                <w:sz w:val="22"/>
+                <w:szCs w:val="22"/>
+              </w:rPr>
               <w:t>С.В. Скорко</w:t>
             </w:r>
           </w:p>
@@ -845,30 +854,14 @@
                 <w:sz w:val="22"/>
                 <w:szCs w:val="22"/>
               </w:rPr>
-              <w:t>Х</w:t>
-            </w:r>
-            <w:r>
-              <w:rPr>
-                <w:sz w:val="22"/>
-                <w:szCs w:val="22"/>
-                <w:lang w:val="en-US"/>
-              </w:rPr>
-              <w:t>XI</w:t>
-            </w:r>
-            <w:r>
-              <w:rPr>
-                <w:sz w:val="22"/>
-                <w:szCs w:val="22"/>
-              </w:rPr>
-              <w:t xml:space="preserve">-В-28-2.1-500-14 </w:t>
-            </w:r>
-            <w:r>
-              <w:rPr>
-                <w:sz w:val="22"/>
-                <w:szCs w:val="22"/>
-                <w:lang w:val="en-US"/>
-              </w:rPr>
-              <w:t>JS</w:t>
+              <w:t>С ф-та «Ведьма»</w:t>
+            </w:r>
+            <w:r>
+              <w:rPr>
+                <w:sz w:val="22"/>
+                <w:szCs w:val="22"/>
+              </w:rPr>
+              <w:t xml:space="preserve"> бронза</w:t>
             </w:r>
           </w:p>
         </w:tc>
@@ -1910,22 +1903,6 @@
               <w:t>Василюк П.О.</w:t>
             </w:r>
           </w:p>
-          <w:p>
-            <w:pPr>
-              <w:jc w:val="center"/>
-              <w:rPr>
-                <w:sz w:val="22"/>
-                <w:szCs w:val="22"/>
-              </w:rPr>
-            </w:pPr>
-            <w:r>
-              <w:rPr>
-                <w:sz w:val="22"/>
-                <w:szCs w:val="22"/>
-              </w:rPr>
-              <w:t>Балюк А.И.</w:t>
-            </w:r>
-          </w:p>
         </w:tc>
         <w:tc>
           <w:tcPr>
@@ -2282,6 +2259,10 @@
               <w:jc w:val="center"/>
             </w:pPr>
             <w:r>
+              <w:rPr>
+                <w:sz w:val="22"/>
+                <w:szCs w:val="22"/>
+              </w:rPr>
               <w:t>С.В. Скорко</w:t>
             </w:r>
           </w:p>
@@ -2522,13 +2503,8 @@
             <w:pPr>
               <w:jc w:val="center"/>
             </w:pPr>
-            <w:proofErr w:type="spellStart"/>
-            <w:r>
-              <w:t>Парфенков</w:t>
-            </w:r>
-            <w:proofErr w:type="spellEnd"/>
-            <w:r>
-              <w:t xml:space="preserve"> А.А.</w:t>
+            <w:r>
+              <w:t>Кореньков В.В.</w:t>
             </w:r>
           </w:p>
         </w:tc>
@@ -2644,13 +2620,8 @@
               <w:jc w:val="center"/>
             </w:pPr>
             <w:r>
-              <w:t xml:space="preserve">Е.А. </w:t>
-            </w:r>
-            <w:proofErr w:type="spellStart"/>
-            <w:r>
-              <w:t>Козинов</w:t>
-            </w:r>
-            <w:proofErr w:type="spellEnd"/>
+              <w:t>А.Д. Гавриленко</w:t>
+            </w:r>
           </w:p>
         </w:tc>
         <w:tc>
@@ -2904,33 +2875,41 @@
           <w:sz w:val="22"/>
           <w:szCs w:val="22"/>
         </w:rPr>
-        <w:t xml:space="preserve">выработка </w:t>
-      </w:r>
-      <w:proofErr w:type="spellStart"/>
-      <w:r>
-        <w:rPr>
-          <w:rFonts w:ascii="Arial" w:hAnsi="Arial" w:cs="Arial"/>
-          <w:sz w:val="22"/>
-          <w:szCs w:val="22"/>
-        </w:rPr>
-        <w:t>формокомплекта</w:t>
-      </w:r>
-      <w:proofErr w:type="spellEnd"/>
-      <w:r>
-        <w:rPr>
-          <w:rFonts w:ascii="Arial" w:hAnsi="Arial" w:cs="Arial"/>
-          <w:sz w:val="22"/>
-          <w:szCs w:val="22"/>
-        </w:rPr>
-        <w:t xml:space="preserve"> – 1</w:t>
-      </w:r>
-      <w:r>
-        <w:rPr>
-          <w:rFonts w:ascii="Arial" w:hAnsi="Arial" w:cs="Arial"/>
-          <w:sz w:val="22"/>
-          <w:szCs w:val="22"/>
-        </w:rPr>
-        <w:t>8,5</w:t>
+        <w:t>выработка формокомплекта</w:t>
+      </w:r>
+      <w:r>
+        <w:rPr>
+          <w:rFonts w:ascii="Arial" w:hAnsi="Arial" w:cs="Arial"/>
+          <w:sz w:val="22"/>
+          <w:szCs w:val="22"/>
+        </w:rPr>
+        <w:t xml:space="preserve"> –</w:t>
+      </w:r>
+      <w:r>
+        <w:rPr>
+          <w:rFonts w:ascii="Arial" w:hAnsi="Arial" w:cs="Arial"/>
+          <w:sz w:val="22"/>
+          <w:szCs w:val="22"/>
+        </w:rPr>
+        <w:t xml:space="preserve"> </w:t>
+      </w:r>
+      <w:r>
+        <w:rPr>
+          <w:rFonts w:ascii="Arial" w:hAnsi="Arial" w:cs="Arial"/>
+          <w:sz w:val="22"/>
+          <w:szCs w:val="22"/>
+        </w:rPr>
+        <w:t>80</w:t>
+      </w:r>
+      <w:bookmarkStart w:id="0" w:name="_GoBack"/>
+      <w:bookmarkEnd w:id="0"/>
+      <w:r>
+        <w:rPr>
+          <w:rFonts w:ascii="Arial" w:hAnsi="Arial" w:cs="Arial"/>
+          <w:sz w:val="22"/>
+          <w:szCs w:val="22"/>
+        </w:rPr>
+        <w:t xml:space="preserve"> </w:t>
       </w:r>
       <w:r>
         <w:rPr>
@@ -3091,14 +3070,7 @@
           <w:sz w:val="22"/>
           <w:szCs w:val="22"/>
         </w:rPr>
-        <w:t>С.В. Скорко</w:t>
-      </w:r>
-      <w:r>
-        <w:rPr>
-          <w:sz w:val="22"/>
-          <w:szCs w:val="22"/>
-        </w:rPr>
-        <w:tab/>
+        <w:t>Н.А. Филиппов</w:t>
       </w:r>
       <w:r>
         <w:rPr>
@@ -3872,6 +3844,7 @@
     <w:lsdException w:name="HTML Sample" w:semiHidden="1" w:unhideWhenUsed="1"/>
     <w:lsdException w:name="HTML Typewriter" w:semiHidden="1" w:unhideWhenUsed="1"/>
     <w:lsdException w:name="HTML Variable" w:semiHidden="1" w:unhideWhenUsed="1"/>
+    <w:lsdException w:name="Normal Table" w:semiHidden="1" w:unhideWhenUsed="1"/>
     <w:lsdException w:name="annotation subject" w:semiHidden="1" w:unhideWhenUsed="1"/>
     <w:lsdException w:name="No List" w:semiHidden="1" w:unhideWhenUsed="1"/>
     <w:lsdException w:name="Outline List 1" w:semiHidden="1" w:unhideWhenUsed="1"/>
@@ -3914,8 +3887,11 @@
     <w:lsdException w:name="Table Contemporary" w:semiHidden="1" w:unhideWhenUsed="1"/>
     <w:lsdException w:name="Table Elegant" w:semiHidden="1" w:unhideWhenUsed="1"/>
     <w:lsdException w:name="Table Professional" w:semiHidden="1" w:unhideWhenUsed="1"/>
+    <w:lsdException w:name="Table Subtle 1" w:semiHidden="1" w:unhideWhenUsed="1"/>
     <w:lsdException w:name="Table Subtle 2" w:semiHidden="1" w:unhideWhenUsed="1"/>
     <w:lsdException w:name="Table Web 1" w:semiHidden="1" w:unhideWhenUsed="1"/>
+    <w:lsdException w:name="Table Web 2" w:semiHidden="1" w:unhideWhenUsed="1"/>
+    <w:lsdException w:name="Table Web 3" w:semiHidden="1" w:unhideWhenUsed="1"/>
     <w:lsdException w:name="Balloon Text" w:semiHidden="1" w:unhideWhenUsed="1"/>
     <w:lsdException w:name="Table Theme" w:semiHidden="1" w:unhideWhenUsed="1"/>
     <w:lsdException w:name="Placeholder Text" w:semiHidden="1" w:uiPriority="99"/>
